--- a/proxi/petrik_mtaa_z1_proxy_docs.docx
+++ b/proxi/petrik_mtaa_z1_proxy_docs.docx
@@ -448,7 +448,39 @@
           <w:b/>
           <w:bCs/>
         </w:rPr>
-        <w:t>Mobilné technológie a aplikaćie</w:t>
+        <w:t>Mobilné technológie a</w:t>
+      </w:r>
+      <w:r>
+        <w:rPr>
+          <w:rFonts w:asciiTheme="minorHAnsi" w:hAnsiTheme="minorHAnsi" w:cstheme="minorHAnsi"/>
+          <w:b/>
+          <w:bCs/>
+        </w:rPr>
+        <w:t> </w:t>
+      </w:r>
+      <w:r>
+        <w:rPr>
+          <w:rFonts w:asciiTheme="minorHAnsi" w:hAnsiTheme="minorHAnsi" w:cstheme="minorHAnsi"/>
+          <w:b/>
+          <w:bCs/>
+        </w:rPr>
+        <w:t>aplik</w:t>
+      </w:r>
+      <w:r>
+        <w:rPr>
+          <w:rFonts w:asciiTheme="minorHAnsi" w:hAnsiTheme="minorHAnsi" w:cstheme="minorHAnsi"/>
+          <w:b/>
+          <w:bCs/>
+        </w:rPr>
+        <w:t>ác</w:t>
+      </w:r>
+      <w:r>
+        <w:rPr>
+          <w:rFonts w:asciiTheme="minorHAnsi" w:hAnsiTheme="minorHAnsi" w:cstheme="minorHAnsi"/>
+          <w:b/>
+          <w:bCs/>
+        </w:rPr>
+        <w:t>ie</w:t>
       </w:r>
     </w:p>
     <w:p>
@@ -737,49 +769,15 @@
         </w:rPr>
         <w:t>:</w:t>
       </w:r>
-      <w:r>
-        <w:rPr>
-          <w:lang w:val="sk-SK"/>
-        </w:rPr>
-        <w:fldChar w:fldCharType="begin"/>
-      </w:r>
-      <w:r>
-        <w:rPr>
-          <w:lang w:val="sk-SK"/>
-        </w:rPr>
-        <w:instrText xml:space="preserve"> HYPERLINK "</w:instrText>
-      </w:r>
-      <w:r>
-        <w:rPr>
-          <w:lang w:val="sk-SK"/>
-        </w:rPr>
-        <w:instrText>https://github.com/Plasmoxy/Petrik-MTAA-2022/compare/8b54c61a0d592173edbaf0a9549ab5ff36cf4d41...79f0e4d84a40d003a49cd076c00c31a0fad4f39b</w:instrText>
-      </w:r>
-      <w:r>
-        <w:rPr>
-          <w:lang w:val="sk-SK"/>
-        </w:rPr>
-        <w:instrText xml:space="preserve">" </w:instrText>
-      </w:r>
-      <w:r>
-        <w:rPr>
-          <w:lang w:val="sk-SK"/>
-        </w:rPr>
-        <w:fldChar w:fldCharType="separate"/>
-      </w:r>
-      <w:r>
-        <w:rPr>
-          <w:rStyle w:val="Hyperlink"/>
-          <w:lang w:val="sk-SK"/>
-        </w:rPr>
-        <w:t>https://github.com/Plasmoxy/Petrik-MTAA-2022/compare/8b54c61a0d592173edbaf0a9549ab5ff36cf4d41...79f0e4d84a40d003a49cd076c00c31a0fad4f39b</w:t>
-      </w:r>
-      <w:r>
-        <w:rPr>
-          <w:lang w:val="sk-SK"/>
-        </w:rPr>
-        <w:fldChar w:fldCharType="end"/>
-      </w:r>
+      <w:hyperlink r:id="rId7" w:history="1">
+        <w:r>
+          <w:rPr>
+            <w:rStyle w:val="Hyperlink"/>
+            <w:lang w:val="sk-SK"/>
+          </w:rPr>
+          <w:t>https://github.com/Plasmoxy/Petrik-MTAA-2022/compare/8b54c61a0d592173edbaf0a9549ab5ff36cf4d41...79f0e4d84a40d003a49cd076c00c31a0fad4f39b</w:t>
+        </w:r>
+      </w:hyperlink>
       <w:r>
         <w:rPr>
           <w:lang w:val="sk-SK"/>
@@ -1130,7 +1128,19 @@
           <w:lang w:val="sk-SK"/>
         </w:rPr>
         <w:tab/>
-        <w:t>Konferenčný hovor, videohovor a presmerovanie fungovali priamo. Denník hovorov je vypisovaný do konzoly a do súboru call_diary.py.</w:t>
+        <w:t>Konferenčný hovor, videohovor a presmerovanie fungovali priamo. Denník hovorov je vypisovaný do konzoly a do súboru call_diary.</w:t>
+      </w:r>
+      <w:r>
+        <w:rPr>
+          <w:lang w:val="sk-SK"/>
+        </w:rPr>
+        <w:t>log</w:t>
+      </w:r>
+      <w:r>
+        <w:rPr>
+          <w:lang w:val="sk-SK"/>
+        </w:rPr>
+        <w:t>.</w:t>
       </w:r>
     </w:p>
     <w:p>
